--- a/Documentation/Schema.docx
+++ b/Documentation/Schema.docx
@@ -3,6 +3,68 @@
 <w:document xmlns:wpc="http://schemas.microsoft.com/office/word/2010/wordprocessingCanvas" xmlns:mc="http://schemas.openxmlformats.org/markup-compatibility/2006" xmlns:o="urn:schemas-microsoft-com:office:office" xmlns:r="http://schemas.openxmlformats.org/officeDocument/2006/relationships" xmlns:m="http://schemas.openxmlformats.org/officeDocument/2006/math" xmlns:v="urn:schemas-microsoft-com:vml" xmlns:wp14="http://schemas.microsoft.com/office/word/2010/wordprocessingDrawing" xmlns:wp="http://schemas.openxmlformats.org/drawingml/2006/wordprocessingDrawing" xmlns:w10="urn:schemas-microsoft-com:office:word" xmlns:w="http://schemas.openxmlformats.org/wordprocessingml/2006/main" xmlns:w14="http://schemas.microsoft.com/office/word/2010/wordml" xmlns:w15="http://schemas.microsoft.com/office/word/2012/wordml" xmlns:wpg="http://schemas.microsoft.com/office/word/2010/wordprocessingGroup" xmlns:wpi="http://schemas.microsoft.com/office/word/2010/wordprocessingInk" xmlns:wne="http://schemas.microsoft.com/office/word/2006/wordml" xmlns:wps="http://schemas.microsoft.com/office/word/2010/wordprocessingShape" mc:Ignorable="w14 w15 wp14">
   <w:body>
     <w:p>
+      <w:bookmarkStart w:id="0" w:name="_GoBack"/>
+      <w:bookmarkEnd w:id="0"/>
+      <w:r>
+        <w:rPr>
+          <w:noProof/>
+        </w:rPr>
+        <w:drawing>
+          <wp:anchor distT="0" distB="0" distL="114300" distR="114300" simplePos="0" relativeHeight="251659263" behindDoc="1" locked="0" layoutInCell="1" allowOverlap="1">
+            <wp:simplePos x="0" y="0"/>
+            <wp:positionH relativeFrom="column">
+              <wp:posOffset>-678873</wp:posOffset>
+            </wp:positionH>
+            <wp:positionV relativeFrom="paragraph">
+              <wp:posOffset>-609600</wp:posOffset>
+            </wp:positionV>
+            <wp:extent cx="5874328" cy="10149420"/>
+            <wp:effectExtent l="0" t="0" r="0" b="4445"/>
+            <wp:wrapNone/>
+            <wp:docPr id="2" name="Picture 2"/>
+            <wp:cNvGraphicFramePr>
+              <a:graphicFrameLocks xmlns:a="http://schemas.openxmlformats.org/drawingml/2006/main" noChangeAspect="1"/>
+            </wp:cNvGraphicFramePr>
+            <a:graphic xmlns:a="http://schemas.openxmlformats.org/drawingml/2006/main">
+              <a:graphicData uri="http://schemas.openxmlformats.org/drawingml/2006/picture">
+                <pic:pic xmlns:pic="http://schemas.openxmlformats.org/drawingml/2006/picture">
+                  <pic:nvPicPr>
+                    <pic:cNvPr id="2" name="Schema.jpg"/>
+                    <pic:cNvPicPr/>
+                  </pic:nvPicPr>
+                  <pic:blipFill>
+                    <a:blip r:embed="rId4" cstate="print">
+                      <a:extLst>
+                        <a:ext uri="{28A0092B-C50C-407E-A947-70E740481C1C}">
+                          <a14:useLocalDpi xmlns:a14="http://schemas.microsoft.com/office/drawing/2010/main" val="0"/>
+                        </a:ext>
+                      </a:extLst>
+                    </a:blip>
+                    <a:stretch>
+                      <a:fillRect/>
+                    </a:stretch>
+                  </pic:blipFill>
+                  <pic:spPr>
+                    <a:xfrm>
+                      <a:off x="0" y="0"/>
+                      <a:ext cx="5879954" cy="10159140"/>
+                    </a:xfrm>
+                    <a:prstGeom prst="rect">
+                      <a:avLst/>
+                    </a:prstGeom>
+                  </pic:spPr>
+                </pic:pic>
+              </a:graphicData>
+            </a:graphic>
+            <wp14:sizeRelH relativeFrom="margin">
+              <wp14:pctWidth>0</wp14:pctWidth>
+            </wp14:sizeRelH>
+            <wp14:sizeRelV relativeFrom="margin">
+              <wp14:pctHeight>0</wp14:pctHeight>
+            </wp14:sizeRelV>
+          </wp:anchor>
+        </w:drawing>
+      </w:r>
       <w:r>
         <w:rPr>
           <w:noProof/>
@@ -97,10 +159,7 @@
                             </w:r>
                             <w:proofErr w:type="spellEnd"/>
                             <w:r>
-                              <w:t xml:space="preserve"> </w:t>
-                            </w:r>
-                            <w:r>
-                              <w:t>are auto incremented for every insertion. These keys would not make any sense to the software users.</w:t>
+                              <w:t xml:space="preserve"> are auto incremented for every insertion. These keys would not make any sense to the software users.</w:t>
                             </w:r>
                           </w:p>
                           <w:p/>
@@ -189,88 +248,7 @@
           </mc:Fallback>
         </mc:AlternateContent>
       </w:r>
-      <w:r>
-        <w:rPr>
-          <w:noProof/>
-        </w:rPr>
-        <w:drawing>
-          <wp:anchor distT="0" distB="0" distL="114300" distR="114300" simplePos="0" relativeHeight="251658240" behindDoc="1" locked="0" layoutInCell="1" allowOverlap="1" wp14:anchorId="578619EF" wp14:editId="4E9DD6E4">
-            <wp:simplePos x="0" y="0"/>
-            <wp:positionH relativeFrom="margin">
-              <wp:posOffset>-533400</wp:posOffset>
-            </wp:positionH>
-            <wp:positionV relativeFrom="paragraph">
-              <wp:posOffset>0</wp:posOffset>
-            </wp:positionV>
-            <wp:extent cx="5290820" cy="9141460"/>
-            <wp:effectExtent l="0" t="0" r="5080" b="2540"/>
-            <wp:wrapTight wrapText="bothSides">
-              <wp:wrapPolygon edited="0">
-                <wp:start x="0" y="0"/>
-                <wp:lineTo x="0" y="21561"/>
-                <wp:lineTo x="21543" y="21561"/>
-                <wp:lineTo x="21543" y="0"/>
-                <wp:lineTo x="0" y="0"/>
-              </wp:wrapPolygon>
-            </wp:wrapTight>
-            <wp:docPr id="1" name="Picture 1"/>
-            <wp:cNvGraphicFramePr>
-              <a:graphicFrameLocks xmlns:a="http://schemas.openxmlformats.org/drawingml/2006/main" noChangeAspect="1"/>
-            </wp:cNvGraphicFramePr>
-            <a:graphic xmlns:a="http://schemas.openxmlformats.org/drawingml/2006/main">
-              <a:graphicData uri="http://schemas.openxmlformats.org/drawingml/2006/picture">
-                <pic:pic xmlns:pic="http://schemas.openxmlformats.org/drawingml/2006/picture">
-                  <pic:nvPicPr>
-                    <pic:cNvPr id="1" name="Schema.jpg"/>
-                    <pic:cNvPicPr/>
-                  </pic:nvPicPr>
-                  <pic:blipFill>
-                    <a:blip r:embed="rId4" cstate="print">
-                      <a:extLst>
-                        <a:ext uri="{28A0092B-C50C-407E-A947-70E740481C1C}">
-                          <a14:useLocalDpi xmlns:a14="http://schemas.microsoft.com/office/drawing/2010/main" val="0"/>
-                        </a:ext>
-                      </a:extLst>
-                    </a:blip>
-                    <a:stretch>
-                      <a:fillRect/>
-                    </a:stretch>
-                  </pic:blipFill>
-                  <pic:spPr>
-                    <a:xfrm>
-                      <a:off x="0" y="0"/>
-                      <a:ext cx="5290820" cy="9141460"/>
-                    </a:xfrm>
-                    <a:prstGeom prst="rect">
-                      <a:avLst/>
-                    </a:prstGeom>
-                  </pic:spPr>
-                </pic:pic>
-              </a:graphicData>
-            </a:graphic>
-            <wp14:sizeRelH relativeFrom="margin">
-              <wp14:pctWidth>0</wp14:pctWidth>
-            </wp14:sizeRelH>
-            <wp14:sizeRelV relativeFrom="margin">
-              <wp14:pctHeight>0</wp14:pctHeight>
-            </wp14:sizeRelV>
-          </wp:anchor>
-        </w:drawing>
-      </w:r>
-      <w:proofErr w:type="spellStart"/>
-      <w:r>
-        <w:t>Afafeafeafafeafeaf</w:t>
-      </w:r>
-      <w:bookmarkStart w:id="0" w:name="_GoBack"/>
-      <w:bookmarkEnd w:id="0"/>
-      <w:proofErr w:type="spellEnd"/>
     </w:p>
-    <w:p/>
-    <w:p/>
-    <w:p/>
-    <w:p/>
-    <w:p/>
-    <w:p/>
     <w:sectPr>
       <w:pgSz w:w="12240" w:h="15840"/>
       <w:pgMar w:top="1440" w:right="1440" w:bottom="1440" w:left="1440" w:header="720" w:footer="720" w:gutter="0"/>
